--- a/assets/IlesanmiCV.docx
+++ b/assets/IlesanmiCV.docx
@@ -253,7 +253,7 @@
           <w:highlight w:val="white"/>
           <w:rtl w:val="0"/>
         </w:rPr>
-        <w:t xml:space="preserve">Experienced Full Stack Developer with 6 years of expertise in developing high-performance web applications, improving load times by 30%, and successfully launching 10+ applications across diverse industries. Highly proficient in Laravel, PHP, MySQL, AWS, and modern DevOps practices including CI/CD, Docker, and Git. On the frontend, proficient in React, JavaScript, TypeScript, and modern UI frameworks. Excited to use my varied development experience and technical skills in a challenging Backend Developer.</w:t>
+        <w:t xml:space="preserve">Experienced Full Stack Developer with 6 years of expertise in developing high-performance web applications, improving load times by 30%, and successfully launching 10+ applications across diverse industries. Highly proficient in Laravel, PHP, MySQL, Node.js AWS, and modern DevOps practices including CI/CD, Docker, and Git. On the frontend, proficient in React, JavaScript, TypeScript, and modern UI frameworks. Excited to use my varied development experience and technical skills in a challenging Backend Developer.</w:t>
       </w:r>
       <w:r>
         <w:rPr>
@@ -294,13 +294,32 @@
           <w:szCs w:val="22"/>
           <w:rtl w:val="0"/>
         </w:rPr>
-        <w:t xml:space="preserve">  Backend Developer – Snaarp (Cybersecurity Platform), Glasgow, UK</w:t>
+        <w:t xml:space="preserve">  Backend Developer – Snaarp (</w:t>
+      </w:r>
+      <w:r>
+        <w:rPr>
+          <w:color w:val="09090b"/>
+          <w:sz w:val="22"/>
+          <w:szCs w:val="22"/>
+          <w:rtl w:val="0"/>
+        </w:rPr>
+        <w:t xml:space="preserve">Data Vault Security &amp; Collaboration Platform</w:t>
+      </w:r>
+      <w:r>
+        <w:rPr>
+          <w:sz w:val="22"/>
+          <w:szCs w:val="22"/>
+          <w:rtl w:val="0"/>
+        </w:rPr>
+        <w:t xml:space="preserve">), Glasgow, UK</w:t>
       </w:r>
     </w:p>
     <w:p>
       <w:pPr>
         <w:spacing w:after="240" w:before="240" w:lineRule="auto"/>
-        <w:rPr/>
+        <w:rPr>
+          <w:b w:val="1"/>
+        </w:rPr>
       </w:pPr>
       <w:r>
         <w:rPr>
@@ -316,25 +335,7 @@
         </w:rPr>
         <w:t xml:space="preserve">July 2025</w:t>
         <w:br w:type="textWrapping"/>
-      </w:r>
-      <w:r>
-        <w:rPr>
-          <w:rtl w:val="0"/>
-        </w:rPr>
-        <w:t xml:space="preserve">  </w:t>
-      </w:r>
-      <w:r>
-        <w:rPr>
-          <w:b w:val="1"/>
-          <w:rtl w:val="0"/>
-        </w:rPr>
-        <w:t xml:space="preserve">Technologies:</w:t>
-      </w:r>
-      <w:r>
-        <w:rPr>
-          <w:rtl w:val="0"/>
-        </w:rPr>
-        <w:t xml:space="preserve"> Laravel, PHP, MySQL, TypeScript, AWS, Git, Docker, RESTful APIs</w:t>
+        <w:t xml:space="preserve">  Technologies: Laravel, PHP, MySQL, TypeScript, AWS, Git, Docker, RESTful APIs</w:t>
       </w:r>
     </w:p>
     <w:p>
@@ -394,6 +395,23 @@
           <w:ilvl w:val="0"/>
           <w:numId w:val="1"/>
         </w:numPr>
+        <w:spacing w:after="0" w:afterAutospacing="0" w:before="0" w:beforeAutospacing="0" w:lineRule="auto"/>
+        <w:ind w:left="720" w:hanging="360"/>
+        <w:jc w:val="both"/>
+      </w:pPr>
+      <w:r>
+        <w:rPr>
+          <w:rtl w:val="0"/>
+        </w:rPr>
+        <w:t xml:space="preserve">Integrated node.js microservices for high-throughput file-processing tasks.</w:t>
+      </w:r>
+    </w:p>
+    <w:p>
+      <w:pPr>
+        <w:numPr>
+          <w:ilvl w:val="0"/>
+          <w:numId w:val="1"/>
+        </w:numPr>
         <w:spacing w:after="0" w:afterAutospacing="0" w:before="0" w:beforeAutospacing="0" w:line="240" w:lineRule="auto"/>
         <w:ind w:left="720" w:hanging="360"/>
         <w:jc w:val="both"/>
@@ -432,7 +450,9 @@
       <w:pPr>
         <w:spacing w:after="240" w:before="240" w:line="360" w:lineRule="auto"/>
         <w:ind w:left="180" w:hanging="90"/>
-        <w:rPr/>
+        <w:rPr>
+          <w:b w:val="1"/>
+        </w:rPr>
       </w:pPr>
       <w:r>
         <w:rPr>
@@ -441,11 +461,6 @@
         </w:rPr>
         <w:t xml:space="preserve">Backend Developer – Software Business Solutions Consulting (SBSC)                                       November 2024 </w:t>
         <w:br w:type="textWrapping"/>
-      </w:r>
-      <w:r>
-        <w:rPr>
-          <w:rtl w:val="0"/>
-        </w:rPr>
         <w:t xml:space="preserve">Technologies: Laravel, PHP, MySQL, AWS, Git (Version Control), RESTful APIs</w:t>
       </w:r>
     </w:p>
@@ -661,21 +676,17 @@
         <w:spacing w:after="0" w:before="0" w:line="276" w:lineRule="auto"/>
         <w:ind w:left="0" w:right="0" w:firstLine="0"/>
         <w:jc w:val="both"/>
-        <w:rPr/>
-      </w:pPr>
-      <w:r>
         <w:rPr>
           <w:b w:val="1"/>
+        </w:rPr>
+      </w:pPr>
+      <w:r>
+        <w:rPr>
+          <w:b w:val="1"/>
           <w:rtl w:val="0"/>
         </w:rPr>
         <w:br w:type="textWrapping"/>
-        <w:t xml:space="preserve">    </w:t>
-      </w:r>
-      <w:r>
-        <w:rPr>
-          <w:rtl w:val="0"/>
-        </w:rPr>
-        <w:t xml:space="preserve">Technologies: React, JavaScript, TypeScript, Laravel, PHP, MySQL, Git (Version Control), AWS, Docker</w:t>
+        <w:t xml:space="preserve">    Technologies: React, JavaScript, TypeScript, Laravel, Node js,  PHP, MySQL, Git (Version Control), AWS, Docker</w:t>
       </w:r>
     </w:p>
     <w:p>
@@ -701,6 +712,25 @@
           <w:ilvl w:val="0"/>
           <w:numId w:val="3"/>
         </w:numPr>
+        <w:spacing w:after="0" w:before="240" w:line="276" w:lineRule="auto"/>
+        <w:ind w:left="720" w:hanging="360"/>
+        <w:rPr>
+          <w:u w:val="none"/>
+        </w:rPr>
+      </w:pPr>
+      <w:r>
+        <w:rPr>
+          <w:rtl w:val="0"/>
+        </w:rPr>
+        <w:t xml:space="preserve">Integrated node js based services for asynchronous data processing.</w:t>
+      </w:r>
+    </w:p>
+    <w:p>
+      <w:pPr>
+        <w:numPr>
+          <w:ilvl w:val="0"/>
+          <w:numId w:val="3"/>
+        </w:numPr>
         <w:spacing w:after="0" w:before="0" w:line="276" w:lineRule="auto"/>
         <w:ind w:left="720" w:hanging="360"/>
         <w:rPr/>
@@ -845,26 +875,16 @@
     <w:p>
       <w:pPr>
         <w:spacing w:after="240" w:before="240" w:line="276" w:lineRule="auto"/>
-        <w:rPr/>
-      </w:pPr>
-      <w:r>
-        <w:rPr>
-          <w:rtl w:val="0"/>
-        </w:rPr>
-        <w:t xml:space="preserve">Technologies</w:t>
-      </w:r>
-      <w:r>
         <w:rPr>
           <w:b w:val="1"/>
-          <w:rtl w:val="0"/>
-        </w:rPr>
-        <w:t xml:space="preserve">:</w:t>
-      </w:r>
-      <w:r>
-        <w:rPr>
-          <w:rtl w:val="0"/>
-        </w:rPr>
-        <w:t xml:space="preserve"> React, JavaScript, Laravel, PHP, MySQL, RESTful APIs, Git (Version Control), AWS</w:t>
+        </w:rPr>
+      </w:pPr>
+      <w:r>
+        <w:rPr>
+          <w:b w:val="1"/>
+          <w:rtl w:val="0"/>
+        </w:rPr>
+        <w:t xml:space="preserve">Technologies: React, JavaScript, Laravel, PHP, MySQL, RESTful APIs, Git (Version Control), AWS</w:t>
       </w:r>
     </w:p>
     <w:p>
@@ -1070,6 +1090,26 @@
         <w:t xml:space="preserve">Edves Digital Solutions, Lagos. (Backend-Focused)</w:t>
         <w:tab/>
         <w:t xml:space="preserve">      January 2022</w:t>
+      </w:r>
+    </w:p>
+    <w:p>
+      <w:pPr>
+        <w:tabs>
+          <w:tab w:val="left" w:leader="none" w:pos="7824"/>
+        </w:tabs>
+        <w:spacing w:before="128" w:lineRule="auto"/>
+        <w:ind w:left="100" w:right="0" w:firstLine="0"/>
+        <w:jc w:val="both"/>
+        <w:rPr>
+          <w:b w:val="1"/>
+        </w:rPr>
+      </w:pPr>
+      <w:r>
+        <w:rPr>
+          <w:b w:val="1"/>
+          <w:rtl w:val="0"/>
+        </w:rPr>
+        <w:t xml:space="preserve">Technologies: Laravel, PHP, MySQL, Node.js, JavaScript, React</w:t>
       </w:r>
     </w:p>
     <w:p>
